--- a/Homework_Week3_Python1.docx
+++ b/Homework_Week3_Python1.docx
@@ -217,7 +217,15 @@
     </w:p>
     <w:p>
       <w:r>
-        <w:t xml:space="preserve">  Greatest Decrease in Profits: Sep-2013 ($-2196167)</w:t>
+        <w:t xml:space="preserve">  </w:t>
+      </w:r>
+      <w:r>
+        <w:tab/>
+      </w:r>
+      <w:bookmarkStart w:id="0" w:name="_GoBack"/>
+      <w:bookmarkEnd w:id="0"/>
+      <w:r>
+        <w:t xml:space="preserve"> Sep-2013 ($-2196167)</w:t>
       </w:r>
     </w:p>
     <w:p/>
@@ -390,8 +398,6 @@
       </w:r>
     </w:p>
     <w:p>
-      <w:bookmarkStart w:id="0" w:name="_GoBack"/>
-      <w:bookmarkEnd w:id="0"/>
       <w:r>
         <w:t>Consider what we've learned so far. To date, we've learned how to import modules like csv; to read and write files in various formats; to store contents in variables, lists, and dictionaries; to iterate through basic data structures; and to debug along the way. Using what we've learned, try to break down you tasks into discrete mini-objectives. This will be a much better course of action than attempting to Google Search for a miracle.</w:t>
       </w:r>
